--- a/MLOPs_project_DSB.docx
+++ b/MLOPs_project_DSB.docx
@@ -454,7 +454,519 @@
         <w:t>Select the best model based on desired metrics</w:t>
       </w:r>
     </w:p>
-    <w:p/>
+    <w:p>
+      <w:r>
+        <w:lastRenderedPageBreak/>
+        <w:t>Project setup:</w:t>
+      </w:r>
+    </w:p>
+    <w:p>
+      <w:pPr>
+        <w:pStyle w:val="ListParagraph"/>
+        <w:numPr>
+          <w:ilvl w:val="0"/>
+          <w:numId w:val="5"/>
+        </w:numPr>
+      </w:pPr>
+      <w:proofErr w:type="spellStart"/>
+      <w:r>
+        <w:t>Github</w:t>
+      </w:r>
+      <w:proofErr w:type="spellEnd"/>
+      <w:r>
+        <w:t xml:space="preserve"> repo</w:t>
+      </w:r>
+    </w:p>
+    <w:p>
+      <w:pPr>
+        <w:pStyle w:val="ListParagraph"/>
+        <w:numPr>
+          <w:ilvl w:val="0"/>
+          <w:numId w:val="5"/>
+        </w:numPr>
+      </w:pPr>
+      <w:r>
+        <w:t>Requirements</w:t>
+      </w:r>
+    </w:p>
+    <w:p>
+      <w:pPr>
+        <w:pStyle w:val="ListParagraph"/>
+        <w:numPr>
+          <w:ilvl w:val="0"/>
+          <w:numId w:val="5"/>
+        </w:numPr>
+      </w:pPr>
+      <w:r>
+        <w:t>template</w:t>
+      </w:r>
+    </w:p>
+    <w:p>
+      <w:pPr>
+        <w:rPr>
+          <w:b/>
+          <w:bCs/>
+          <w:lang w:val="en-US"/>
+        </w:rPr>
+      </w:pPr>
+      <w:r>
+        <w:rPr>
+          <w:b/>
+          <w:bCs/>
+          <w:highlight w:val="yellow"/>
+          <w:lang w:val="en-US"/>
+        </w:rPr>
+        <w:t>Project sequence:</w:t>
+      </w:r>
+    </w:p>
+    <w:p>
+      <w:pPr>
+        <w:rPr>
+          <w:lang w:val="en-US"/>
+        </w:rPr>
+      </w:pPr>
+      <w:r>
+        <w:rPr>
+          <w:lang w:val="en-US"/>
+        </w:rPr>
+        <w:t>Day_01:</w:t>
+      </w:r>
+    </w:p>
+    <w:p>
+      <w:pPr>
+        <w:pStyle w:val="ListParagraph"/>
+        <w:numPr>
+          <w:ilvl w:val="0"/>
+          <w:numId w:val="6"/>
+        </w:numPr>
+        <w:rPr>
+          <w:lang w:val="en-US"/>
+        </w:rPr>
+      </w:pPr>
+      <w:r>
+        <w:rPr>
+          <w:lang w:val="en-US"/>
+        </w:rPr>
+        <w:t>Setting up environment using:</w:t>
+      </w:r>
+    </w:p>
+    <w:p>
+      <w:pPr>
+        <w:pStyle w:val="ListParagraph"/>
+        <w:numPr>
+          <w:ilvl w:val="0"/>
+          <w:numId w:val="7"/>
+        </w:numPr>
+        <w:rPr>
+          <w:lang w:val="en-US"/>
+        </w:rPr>
+      </w:pPr>
+      <w:proofErr w:type="spellStart"/>
+      <w:r>
+        <w:rPr>
+          <w:lang w:val="en-US"/>
+        </w:rPr>
+        <w:t>conda</w:t>
+      </w:r>
+      <w:proofErr w:type="spellEnd"/>
+      <w:r>
+        <w:rPr>
+          <w:lang w:val="en-US"/>
+        </w:rPr>
+        <w:t xml:space="preserve"> create -n </w:t>
+      </w:r>
+      <w:proofErr w:type="spellStart"/>
+      <w:r>
+        <w:rPr>
+          <w:lang w:val="en-US"/>
+        </w:rPr>
+        <w:t>myenv</w:t>
+      </w:r>
+      <w:proofErr w:type="spellEnd"/>
+      <w:r>
+        <w:rPr>
+          <w:lang w:val="en-US"/>
+        </w:rPr>
+        <w:t xml:space="preserve"> python=3.12 -y</w:t>
+      </w:r>
+    </w:p>
+    <w:p>
+      <w:pPr>
+        <w:pStyle w:val="ListParagraph"/>
+        <w:numPr>
+          <w:ilvl w:val="0"/>
+          <w:numId w:val="7"/>
+        </w:numPr>
+        <w:rPr>
+          <w:lang w:val="en-US"/>
+        </w:rPr>
+      </w:pPr>
+      <w:proofErr w:type="spellStart"/>
+      <w:r>
+        <w:rPr>
+          <w:lang w:val="en-US"/>
+        </w:rPr>
+        <w:t>conda</w:t>
+      </w:r>
+      <w:proofErr w:type="spellEnd"/>
+      <w:r>
+        <w:rPr>
+          <w:lang w:val="en-US"/>
+        </w:rPr>
+        <w:t xml:space="preserve"> activate </w:t>
+      </w:r>
+      <w:proofErr w:type="spellStart"/>
+      <w:r>
+        <w:rPr>
+          <w:lang w:val="en-US"/>
+        </w:rPr>
+        <w:t>myenv</w:t>
+      </w:r>
+      <w:proofErr w:type="spellEnd"/>
+    </w:p>
+    <w:p>
+      <w:pPr>
+        <w:pStyle w:val="ListParagraph"/>
+        <w:numPr>
+          <w:ilvl w:val="0"/>
+          <w:numId w:val="6"/>
+        </w:numPr>
+        <w:rPr>
+          <w:lang w:val="en-US"/>
+        </w:rPr>
+      </w:pPr>
+      <w:r>
+        <w:rPr>
+          <w:lang w:val="en-US"/>
+        </w:rPr>
+        <w:t>Setting up files and folders using template.py</w:t>
+      </w:r>
+    </w:p>
+    <w:p>
+      <w:pPr>
+        <w:pStyle w:val="ListParagraph"/>
+        <w:numPr>
+          <w:ilvl w:val="0"/>
+          <w:numId w:val="6"/>
+        </w:numPr>
+        <w:rPr>
+          <w:lang w:val="en-US"/>
+        </w:rPr>
+      </w:pPr>
+      <w:r>
+        <w:rPr>
+          <w:lang w:val="en-US"/>
+        </w:rPr>
+        <w:t xml:space="preserve">Installing all dependencies in the virtual environment using </w:t>
+      </w:r>
+    </w:p>
+    <w:p>
+      <w:pPr>
+        <w:pStyle w:val="ListParagraph"/>
+        <w:numPr>
+          <w:ilvl w:val="0"/>
+          <w:numId w:val="7"/>
+        </w:numPr>
+        <w:rPr>
+          <w:lang w:val="en-US"/>
+        </w:rPr>
+      </w:pPr>
+      <w:r>
+        <w:rPr>
+          <w:lang w:val="en-US"/>
+        </w:rPr>
+        <w:t xml:space="preserve">Pip </w:t>
+      </w:r>
+      <w:proofErr w:type="gramStart"/>
+      <w:r>
+        <w:rPr>
+          <w:lang w:val="en-US"/>
+        </w:rPr>
+        <w:t>install</w:t>
+      </w:r>
+      <w:proofErr w:type="gramEnd"/>
+      <w:r>
+        <w:rPr>
+          <w:lang w:val="en-US"/>
+        </w:rPr>
+        <w:t xml:space="preserve"> -r requirements.txt</w:t>
+      </w:r>
+    </w:p>
+    <w:p>
+      <w:pPr>
+        <w:rPr>
+          <w:lang w:val="en-US"/>
+        </w:rPr>
+      </w:pPr>
+      <w:r>
+        <w:rPr>
+          <w:lang w:val="en-US"/>
+        </w:rPr>
+        <w:t xml:space="preserve">        # We can now see our folder “visa” as a package in our local folder by</w:t>
+      </w:r>
+    </w:p>
+    <w:p>
+      <w:pPr>
+        <w:pStyle w:val="ListParagraph"/>
+        <w:numPr>
+          <w:ilvl w:val="0"/>
+          <w:numId w:val="7"/>
+        </w:numPr>
+        <w:rPr>
+          <w:lang w:val="en-US"/>
+        </w:rPr>
+      </w:pPr>
+      <w:r>
+        <w:rPr>
+          <w:lang w:val="en-US"/>
+        </w:rPr>
+        <w:t>Pip list</w:t>
+      </w:r>
+    </w:p>
+    <w:p>
+      <w:pPr>
+        <w:rPr>
+          <w:lang w:val="en-US"/>
+        </w:rPr>
+      </w:pPr>
+      <w:r>
+        <w:rPr>
+          <w:lang w:val="en-US"/>
+        </w:rPr>
+        <w:t>Day_02:</w:t>
+      </w:r>
+    </w:p>
+    <w:p>
+      <w:pPr>
+        <w:pStyle w:val="ListParagraph"/>
+        <w:numPr>
+          <w:ilvl w:val="0"/>
+          <w:numId w:val="8"/>
+        </w:numPr>
+        <w:rPr>
+          <w:lang w:val="en-US"/>
+        </w:rPr>
+      </w:pPr>
+      <w:r>
+        <w:rPr>
+          <w:lang w:val="en-US"/>
+        </w:rPr>
+        <w:t>MongoDB Atlas set up</w:t>
+      </w:r>
+    </w:p>
+    <w:p>
+      <w:pPr>
+        <w:pStyle w:val="ListParagraph"/>
+        <w:numPr>
+          <w:ilvl w:val="0"/>
+          <w:numId w:val="8"/>
+        </w:numPr>
+        <w:rPr>
+          <w:lang w:val="en-US"/>
+        </w:rPr>
+      </w:pPr>
+      <w:r>
+        <w:rPr>
+          <w:lang w:val="en-US"/>
+        </w:rPr>
+        <w:t>Logging module</w:t>
+      </w:r>
+    </w:p>
+    <w:p>
+      <w:pPr>
+        <w:pStyle w:val="ListParagraph"/>
+        <w:numPr>
+          <w:ilvl w:val="0"/>
+          <w:numId w:val="8"/>
+        </w:numPr>
+        <w:rPr>
+          <w:lang w:val="en-US"/>
+        </w:rPr>
+      </w:pPr>
+      <w:r>
+        <w:rPr>
+          <w:lang w:val="en-US"/>
+        </w:rPr>
+        <w:t>Exception module</w:t>
+      </w:r>
+    </w:p>
+    <w:p>
+      <w:pPr>
+        <w:pStyle w:val="ListParagraph"/>
+        <w:numPr>
+          <w:ilvl w:val="0"/>
+          <w:numId w:val="8"/>
+        </w:numPr>
+        <w:rPr>
+          <w:lang w:val="en-US"/>
+        </w:rPr>
+      </w:pPr>
+      <w:r>
+        <w:rPr>
+          <w:lang w:val="en-US"/>
+        </w:rPr>
+        <w:t>Utility module</w:t>
+      </w:r>
+    </w:p>
+    <w:p>
+      <w:pPr>
+        <w:pStyle w:val="ListParagraph"/>
+        <w:ind w:left="1080"/>
+        <w:rPr>
+          <w:lang w:val="en-US"/>
+        </w:rPr>
+      </w:pPr>
+    </w:p>
+    <w:p>
+      <w:pPr>
+        <w:pStyle w:val="ListParagraph"/>
+        <w:numPr>
+          <w:ilvl w:val="0"/>
+          <w:numId w:val="9"/>
+        </w:numPr>
+        <w:rPr>
+          <w:lang w:val="en-US"/>
+        </w:rPr>
+      </w:pPr>
+      <w:r>
+        <w:rPr>
+          <w:lang w:val="en-US"/>
+        </w:rPr>
+        <w:t>We will do pushing of visa data from local folder to MongoDB then through data_ingestion.py we will fetch the data in our local folder. This will give an idea about on how to use the MongoDB connection and how to download the data from MongoDB.</w:t>
+      </w:r>
+    </w:p>
+    <w:p>
+      <w:pPr>
+        <w:rPr>
+          <w:lang w:val="en-US"/>
+        </w:rPr>
+      </w:pPr>
+      <w:r>
+        <w:rPr>
+          <w:noProof/>
+        </w:rPr>
+        <w:lastRenderedPageBreak/>
+        <w:drawing>
+          <wp:inline distT="0" distB="0" distL="0" distR="0" wp14:anchorId="5D3192B3" wp14:editId="3202A973">
+            <wp:extent cx="5731510" cy="2809875"/>
+            <wp:effectExtent l="0" t="0" r="0" b="0"/>
+            <wp:docPr id="354827440" name="Picture 1"/>
+            <wp:cNvGraphicFramePr>
+              <a:graphicFrameLocks xmlns:a="http://schemas.openxmlformats.org/drawingml/2006/main" noChangeAspect="1"/>
+            </wp:cNvGraphicFramePr>
+            <a:graphic xmlns:a="http://schemas.openxmlformats.org/drawingml/2006/main">
+              <a:graphicData uri="http://schemas.openxmlformats.org/drawingml/2006/picture">
+                <pic:pic xmlns:pic="http://schemas.openxmlformats.org/drawingml/2006/picture">
+                  <pic:nvPicPr>
+                    <pic:cNvPr id="0" name="Picture 1"/>
+                    <pic:cNvPicPr>
+                      <a:picLocks noChangeAspect="1" noChangeArrowheads="1"/>
+                    </pic:cNvPicPr>
+                  </pic:nvPicPr>
+                  <pic:blipFill>
+                    <a:blip r:embed="rId7">
+                      <a:extLst>
+                        <a:ext uri="{28A0092B-C50C-407E-A947-70E740481C1C}">
+                          <a14:useLocalDpi xmlns:a14="http://schemas.microsoft.com/office/drawing/2010/main" val="0"/>
+                        </a:ext>
+                      </a:extLst>
+                    </a:blip>
+                    <a:srcRect/>
+                    <a:stretch>
+                      <a:fillRect/>
+                    </a:stretch>
+                  </pic:blipFill>
+                  <pic:spPr bwMode="auto">
+                    <a:xfrm>
+                      <a:off x="0" y="0"/>
+                      <a:ext cx="5731510" cy="2809875"/>
+                    </a:xfrm>
+                    <a:prstGeom prst="rect">
+                      <a:avLst/>
+                    </a:prstGeom>
+                    <a:noFill/>
+                    <a:ln>
+                      <a:noFill/>
+                    </a:ln>
+                  </pic:spPr>
+                </pic:pic>
+              </a:graphicData>
+            </a:graphic>
+          </wp:inline>
+        </w:drawing>
+      </w:r>
+    </w:p>
+    <w:p>
+      <w:pPr>
+        <w:rPr>
+          <w:lang w:val="en-US"/>
+        </w:rPr>
+      </w:pPr>
+      <w:r>
+        <w:rPr>
+          <w:lang w:val="en-US"/>
+        </w:rPr>
+        <w:t xml:space="preserve"> </w:t>
+      </w:r>
+      <w:r>
+        <w:rPr>
+          <w:b/>
+          <w:bCs/>
+          <w:lang w:val="en-US"/>
+        </w:rPr>
+        <w:t xml:space="preserve">** </w:t>
+      </w:r>
+      <w:r>
+        <w:rPr>
+          <w:lang w:val="en-US"/>
+        </w:rPr>
+        <w:t xml:space="preserve">Experiment with notebook is very important, </w:t>
+      </w:r>
+      <w:r>
+        <w:rPr>
+          <w:lang w:val="en-US"/>
+        </w:rPr>
+        <w:t>if</w:t>
+      </w:r>
+      <w:r>
+        <w:rPr>
+          <w:lang w:val="en-US"/>
+        </w:rPr>
+        <w:t xml:space="preserve"> we get success with good model and accuracy then </w:t>
+      </w:r>
+      <w:r>
+        <w:rPr>
+          <w:lang w:val="en-US"/>
+        </w:rPr>
+        <w:t>only,</w:t>
+      </w:r>
+      <w:r>
+        <w:rPr>
+          <w:lang w:val="en-US"/>
+        </w:rPr>
+        <w:t xml:space="preserve"> we should begin our modular coding.</w:t>
+      </w:r>
+    </w:p>
+    <w:p>
+      <w:pPr>
+        <w:rPr>
+          <w:lang w:val="en-US"/>
+        </w:rPr>
+      </w:pPr>
+      <w:r>
+        <w:rPr>
+          <w:lang w:val="en-US"/>
+        </w:rPr>
+        <w:t>** Same applies for the MongoDB setup and other part of the project.</w:t>
+      </w:r>
+    </w:p>
+    <w:p>
+      <w:pPr>
+        <w:rPr>
+          <w:lang w:val="en-US"/>
+        </w:rPr>
+      </w:pPr>
+    </w:p>
     <w:p>
       <w:pPr>
         <w:rPr>
@@ -463,6 +975,7 @@
       </w:pPr>
     </w:p>
     <w:sectPr>
+      <w:headerReference w:type="default" r:id="rId8"/>
       <w:pgSz w:w="11906" w:h="16838"/>
       <w:pgMar w:top="1440" w:right="1440" w:bottom="1440" w:left="1440" w:header="720" w:footer="720" w:gutter="0"/>
       <w:cols w:space="720"/>
@@ -472,6 +985,138 @@
 </w:document>
 </file>
 
+<file path=word/endnotes.xml><?xml version="1.0" encoding="utf-8"?>
+<w:endnotes xmlns:wpc="http://schemas.microsoft.com/office/word/2010/wordprocessingCanvas" xmlns:cx="http://schemas.microsoft.com/office/drawing/2014/chartex" xmlns:cx1="http://schemas.microsoft.com/office/drawing/2015/9/8/chartex" xmlns:cx2="http://schemas.microsoft.com/office/drawing/2015/10/21/chartex" xmlns:cx3="http://schemas.microsoft.com/office/drawing/2016/5/9/chartex" xmlns:cx4="http://schemas.microsoft.com/office/drawing/2016/5/10/chartex" xmlns:cx5="http://schemas.microsoft.com/office/drawing/2016/5/11/chartex" xmlns:cx6="http://schemas.microsoft.com/office/drawing/2016/5/12/chartex" xmlns:cx7="http://schemas.microsoft.com/office/drawing/2016/5/13/chartex" xmlns:cx8="http://schemas.microsoft.com/office/drawing/2016/5/14/chartex" xmlns:mc="http://schemas.openxmlformats.org/markup-compatibility/2006" xmlns:aink="http://schemas.microsoft.com/office/drawing/2016/ink" xmlns:am3d="http://schemas.microsoft.com/office/drawing/2017/model3d" xmlns:o="urn:schemas-microsoft-com:office:office" xmlns:oel="http://schemas.microsoft.com/office/2019/extlst" xmlns:r="http://schemas.openxmlformats.org/officeDocument/2006/relationships" xmlns:m="http://schemas.openxmlformats.org/officeDocument/2006/math" xmlns:v="urn:schemas-microsoft-com:vml" xmlns:wp14="http://schemas.microsoft.com/office/word/2010/wordprocessingDrawing" xmlns:wp="http://schemas.openxmlformats.org/drawingml/2006/wordprocessingDrawing" xmlns:w10="urn:schemas-microsoft-com:office:word" xmlns:w="http://schemas.openxmlformats.org/wordprocessingml/2006/main" xmlns:w14="http://schemas.microsoft.com/office/word/2010/wordml" xmlns:w15="http://schemas.microsoft.com/office/word/2012/wordml" xmlns:w16cex="http://schemas.microsoft.com/office/word/2018/wordml/cex" xmlns:w16cid="http://schemas.microsoft.com/office/word/2016/wordml/cid" xmlns:w16="http://schemas.microsoft.com/office/word/2018/wordml" xmlns:w16du="http://schemas.microsoft.com/office/word/2023/wordml/word16du" xmlns:w16sdtdh="http://schemas.microsoft.com/office/word/2020/wordml/sdtdatahash" xmlns:w16sdtfl="http://schemas.microsoft.com/office/word/2024/wordml/sdtformatlock" xmlns:w16se="http://schemas.microsoft.com/office/word/2015/wordml/symex" xmlns:wpg="http://schemas.microsoft.com/office/word/2010/wordprocessingGroup" xmlns:wpi="http://schemas.microsoft.com/office/word/2010/wordprocessingInk" xmlns:wne="http://schemas.microsoft.com/office/word/2006/wordml" xmlns:wps="http://schemas.microsoft.com/office/word/2010/wordprocessingShape" mc:Ignorable="w14 w15 w16se w16cid w16 w16cex w16sdtdh w16sdtfl w16du wp14">
+  <w:endnote w:type="separator" w:id="-1">
+    <w:p>
+      <w:pPr>
+        <w:spacing w:after="0" w:line="240" w:lineRule="auto"/>
+      </w:pPr>
+      <w:r>
+        <w:separator/>
+      </w:r>
+    </w:p>
+  </w:endnote>
+  <w:endnote w:type="continuationSeparator" w:id="0">
+    <w:p>
+      <w:pPr>
+        <w:spacing w:after="0" w:line="240" w:lineRule="auto"/>
+      </w:pPr>
+      <w:r>
+        <w:continuationSeparator/>
+      </w:r>
+    </w:p>
+  </w:endnote>
+</w:endnotes>
+</file>
+
+<file path=word/footnotes.xml><?xml version="1.0" encoding="utf-8"?>
+<w:footnotes xmlns:wpc="http://schemas.microsoft.com/office/word/2010/wordprocessingCanvas" xmlns:cx="http://schemas.microsoft.com/office/drawing/2014/chartex" xmlns:cx1="http://schemas.microsoft.com/office/drawing/2015/9/8/chartex" xmlns:cx2="http://schemas.microsoft.com/office/drawing/2015/10/21/chartex" xmlns:cx3="http://schemas.microsoft.com/office/drawing/2016/5/9/chartex" xmlns:cx4="http://schemas.microsoft.com/office/drawing/2016/5/10/chartex" xmlns:cx5="http://schemas.microsoft.com/office/drawing/2016/5/11/chartex" xmlns:cx6="http://schemas.microsoft.com/office/drawing/2016/5/12/chartex" xmlns:cx7="http://schemas.microsoft.com/office/drawing/2016/5/13/chartex" xmlns:cx8="http://schemas.microsoft.com/office/drawing/2016/5/14/chartex" xmlns:mc="http://schemas.openxmlformats.org/markup-compatibility/2006" xmlns:aink="http://schemas.microsoft.com/office/drawing/2016/ink" xmlns:am3d="http://schemas.microsoft.com/office/drawing/2017/model3d" xmlns:o="urn:schemas-microsoft-com:office:office" xmlns:oel="http://schemas.microsoft.com/office/2019/extlst" xmlns:r="http://schemas.openxmlformats.org/officeDocument/2006/relationships" xmlns:m="http://schemas.openxmlformats.org/officeDocument/2006/math" xmlns:v="urn:schemas-microsoft-com:vml" xmlns:wp14="http://schemas.microsoft.com/office/word/2010/wordprocessingDrawing" xmlns:wp="http://schemas.openxmlformats.org/drawingml/2006/wordprocessingDrawing" xmlns:w10="urn:schemas-microsoft-com:office:word" xmlns:w="http://schemas.openxmlformats.org/wordprocessingml/2006/main" xmlns:w14="http://schemas.microsoft.com/office/word/2010/wordml" xmlns:w15="http://schemas.microsoft.com/office/word/2012/wordml" xmlns:w16cex="http://schemas.microsoft.com/office/word/2018/wordml/cex" xmlns:w16cid="http://schemas.microsoft.com/office/word/2016/wordml/cid" xmlns:w16="http://schemas.microsoft.com/office/word/2018/wordml" xmlns:w16du="http://schemas.microsoft.com/office/word/2023/wordml/word16du" xmlns:w16sdtdh="http://schemas.microsoft.com/office/word/2020/wordml/sdtdatahash" xmlns:w16sdtfl="http://schemas.microsoft.com/office/word/2024/wordml/sdtformatlock" xmlns:w16se="http://schemas.microsoft.com/office/word/2015/wordml/symex" xmlns:wpg="http://schemas.microsoft.com/office/word/2010/wordprocessingGroup" xmlns:wpi="http://schemas.microsoft.com/office/word/2010/wordprocessingInk" xmlns:wne="http://schemas.microsoft.com/office/word/2006/wordml" xmlns:wps="http://schemas.microsoft.com/office/word/2010/wordprocessingShape" mc:Ignorable="w14 w15 w16se w16cid w16 w16cex w16sdtdh w16sdtfl w16du wp14">
+  <w:footnote w:type="separator" w:id="-1">
+    <w:p>
+      <w:pPr>
+        <w:spacing w:after="0" w:line="240" w:lineRule="auto"/>
+      </w:pPr>
+      <w:r>
+        <w:separator/>
+      </w:r>
+    </w:p>
+  </w:footnote>
+  <w:footnote w:type="continuationSeparator" w:id="0">
+    <w:p>
+      <w:pPr>
+        <w:spacing w:after="0" w:line="240" w:lineRule="auto"/>
+      </w:pPr>
+      <w:r>
+        <w:continuationSeparator/>
+      </w:r>
+    </w:p>
+  </w:footnote>
+</w:footnotes>
+</file>
+
+<file path=word/header1.xml><?xml version="1.0" encoding="utf-8"?>
+<w:hdr xmlns:wpc="http://schemas.microsoft.com/office/word/2010/wordprocessingCanvas" xmlns:cx="http://schemas.microsoft.com/office/drawing/2014/chartex" xmlns:cx1="http://schemas.microsoft.com/office/drawing/2015/9/8/chartex" xmlns:cx2="http://schemas.microsoft.com/office/drawing/2015/10/21/chartex" xmlns:cx3="http://schemas.microsoft.com/office/drawing/2016/5/9/chartex" xmlns:cx4="http://schemas.microsoft.com/office/drawing/2016/5/10/chartex" xmlns:cx5="http://schemas.microsoft.com/office/drawing/2016/5/11/chartex" xmlns:cx6="http://schemas.microsoft.com/office/drawing/2016/5/12/chartex" xmlns:cx7="http://schemas.microsoft.com/office/drawing/2016/5/13/chartex" xmlns:cx8="http://schemas.microsoft.com/office/drawing/2016/5/14/chartex" xmlns:mc="http://schemas.openxmlformats.org/markup-compatibility/2006" xmlns:aink="http://schemas.microsoft.com/office/drawing/2016/ink" xmlns:am3d="http://schemas.microsoft.com/office/drawing/2017/model3d" xmlns:o="urn:schemas-microsoft-com:office:office" xmlns:oel="http://schemas.microsoft.com/office/2019/extlst" xmlns:r="http://schemas.openxmlformats.org/officeDocument/2006/relationships" xmlns:m="http://schemas.openxmlformats.org/officeDocument/2006/math" xmlns:v="urn:schemas-microsoft-com:vml" xmlns:wp14="http://schemas.microsoft.com/office/word/2010/wordprocessingDrawing" xmlns:wp="http://schemas.openxmlformats.org/drawingml/2006/wordprocessingDrawing" xmlns:w10="urn:schemas-microsoft-com:office:word" xmlns:w="http://schemas.openxmlformats.org/wordprocessingml/2006/main" xmlns:w14="http://schemas.microsoft.com/office/word/2010/wordml" xmlns:w15="http://schemas.microsoft.com/office/word/2012/wordml" xmlns:w16cex="http://schemas.microsoft.com/office/word/2018/wordml/cex" xmlns:w16cid="http://schemas.microsoft.com/office/word/2016/wordml/cid" xmlns:w16="http://schemas.microsoft.com/office/word/2018/wordml" xmlns:w16du="http://schemas.microsoft.com/office/word/2023/wordml/word16du" xmlns:w16sdtdh="http://schemas.microsoft.com/office/word/2020/wordml/sdtdatahash" xmlns:w16sdtfl="http://schemas.microsoft.com/office/word/2024/wordml/sdtformatlock" xmlns:w16se="http://schemas.microsoft.com/office/word/2015/wordml/symex" xmlns:wpg="http://schemas.microsoft.com/office/word/2010/wordprocessingGroup" xmlns:wpi="http://schemas.microsoft.com/office/word/2010/wordprocessingInk" xmlns:wne="http://schemas.microsoft.com/office/word/2006/wordml" xmlns:wps="http://schemas.microsoft.com/office/word/2010/wordprocessingShape" mc:Ignorable="w14 w15 w16se w16cid w16 w16cex w16sdtdh w16sdtfl w16du wp14">
+  <w:sdt>
+    <w:sdtPr>
+      <w:rPr>
+        <w:color w:val="7F7F7F" w:themeColor="background1" w:themeShade="7F"/>
+        <w:spacing w:val="60"/>
+      </w:rPr>
+      <w:id w:val="-792589193"/>
+      <w:docPartObj>
+        <w:docPartGallery w:val="Page Numbers (Top of Page)"/>
+        <w:docPartUnique/>
+      </w:docPartObj>
+    </w:sdtPr>
+    <w:sdtEndPr>
+      <w:rPr>
+        <w:b/>
+        <w:bCs/>
+        <w:noProof/>
+        <w:color w:val="auto"/>
+        <w:spacing w:val="0"/>
+      </w:rPr>
+    </w:sdtEndPr>
+    <w:sdtContent>
+      <w:p>
+        <w:pPr>
+          <w:pStyle w:val="Header"/>
+          <w:pBdr>
+            <w:bottom w:val="single" w:sz="4" w:space="1" w:color="D9D9D9" w:themeColor="background1" w:themeShade="D9"/>
+          </w:pBdr>
+          <w:jc w:val="right"/>
+          <w:rPr>
+            <w:b/>
+            <w:bCs/>
+          </w:rPr>
+        </w:pPr>
+        <w:r>
+          <w:rPr>
+            <w:color w:val="7F7F7F" w:themeColor="background1" w:themeShade="7F"/>
+            <w:spacing w:val="60"/>
+          </w:rPr>
+          <w:t>Page</w:t>
+        </w:r>
+        <w:r>
+          <w:t xml:space="preserve"> | </w:t>
+        </w:r>
+        <w:r>
+          <w:fldChar w:fldCharType="begin"/>
+        </w:r>
+        <w:r>
+          <w:instrText xml:space="preserve"> PAGE   \* MERGEFORMAT </w:instrText>
+        </w:r>
+        <w:r>
+          <w:fldChar w:fldCharType="separate"/>
+        </w:r>
+        <w:r>
+          <w:rPr>
+            <w:b/>
+            <w:bCs/>
+            <w:noProof/>
+          </w:rPr>
+          <w:t>2</w:t>
+        </w:r>
+        <w:r>
+          <w:rPr>
+            <w:b/>
+            <w:bCs/>
+            <w:noProof/>
+          </w:rPr>
+          <w:fldChar w:fldCharType="end"/>
+        </w:r>
+      </w:p>
+    </w:sdtContent>
+  </w:sdt>
+  <w:p>
+    <w:pPr>
+      <w:pStyle w:val="Header"/>
+    </w:pPr>
+  </w:p>
+</w:hdr>
+</file>
+
 <file path=word/numbering.xml><?xml version="1.0" encoding="utf-8"?>
 <w:numbering xmlns:wpc="http://schemas.microsoft.com/office/word/2010/wordprocessingCanvas" xmlns:cx="http://schemas.microsoft.com/office/drawing/2014/chartex" xmlns:cx1="http://schemas.microsoft.com/office/drawing/2015/9/8/chartex" xmlns:cx2="http://schemas.microsoft.com/office/drawing/2015/10/21/chartex" xmlns:cx3="http://schemas.microsoft.com/office/drawing/2016/5/9/chartex" xmlns:cx4="http://schemas.microsoft.com/office/drawing/2016/5/10/chartex" xmlns:cx5="http://schemas.microsoft.com/office/drawing/2016/5/11/chartex" xmlns:cx6="http://schemas.microsoft.com/office/drawing/2016/5/12/chartex" xmlns:cx7="http://schemas.microsoft.com/office/drawing/2016/5/13/chartex" xmlns:cx8="http://schemas.microsoft.com/office/drawing/2016/5/14/chartex" xmlns:mc="http://schemas.openxmlformats.org/markup-compatibility/2006" xmlns:aink="http://schemas.microsoft.com/office/drawing/2016/ink" xmlns:am3d="http://schemas.microsoft.com/office/drawing/2017/model3d" xmlns:o="urn:schemas-microsoft-com:office:office" xmlns:oel="http://schemas.microsoft.com/office/2019/extlst" xmlns:r="http://schemas.openxmlformats.org/officeDocument/2006/relationships" xmlns:m="http://schemas.openxmlformats.org/officeDocument/2006/math" xmlns:v="urn:schemas-microsoft-com:vml" xmlns:wp14="http://schemas.microsoft.com/office/word/2010/wordprocessingDrawing" xmlns:wp="http://schemas.openxmlformats.org/drawingml/2006/wordprocessingDrawing" xmlns:w10="urn:schemas-microsoft-com:office:word" xmlns:w="http://schemas.openxmlformats.org/wordprocessingml/2006/main" xmlns:w14="http://schemas.microsoft.com/office/word/2010/wordml" xmlns:w15="http://schemas.microsoft.com/office/word/2012/wordml" xmlns:w16cex="http://schemas.microsoft.com/office/word/2018/wordml/cex" xmlns:w16cid="http://schemas.microsoft.com/office/word/2016/wordml/cid" xmlns:w16="http://schemas.microsoft.com/office/word/2018/wordml" xmlns:w16du="http://schemas.microsoft.com/office/word/2023/wordml/word16du" xmlns:w16sdtdh="http://schemas.microsoft.com/office/word/2020/wordml/sdtdatahash" xmlns:w16sdtfl="http://schemas.microsoft.com/office/word/2024/wordml/sdtformatlock" xmlns:w16se="http://schemas.microsoft.com/office/word/2015/wordml/symex" xmlns:wpg="http://schemas.microsoft.com/office/word/2010/wordprocessingGroup" xmlns:wpi="http://schemas.microsoft.com/office/word/2010/wordprocessingInk" xmlns:wne="http://schemas.microsoft.com/office/word/2006/wordml" xmlns:wps="http://schemas.microsoft.com/office/word/2010/wordprocessingShape" mc:Ignorable="w14 w15 w16se w16cid w16 w16cex w16sdtdh w16sdtfl w16du wp14">
   <w:abstractNum w:abstractNumId="0" w15:restartNumberingAfterBreak="0">
@@ -653,6 +1298,273 @@
     </w:lvl>
   </w:abstractNum>
   <w:abstractNum w:abstractNumId="2" w15:restartNumberingAfterBreak="0">
+    <w:nsid w:val="171411CA"/>
+    <w:multiLevelType w:val="hybridMultilevel"/>
+    <w:tmpl w:val="E64461EC"/>
+    <w:lvl w:ilvl="0" w:tplc="4009000F">
+      <w:start w:val="1"/>
+      <w:numFmt w:val="decimal"/>
+      <w:lvlText w:val="%1."/>
+      <w:lvlJc w:val="left"/>
+      <w:pPr>
+        <w:ind w:left="720" w:hanging="360"/>
+      </w:pPr>
+      <w:rPr>
+        <w:rFonts w:hint="default"/>
+      </w:rPr>
+    </w:lvl>
+    <w:lvl w:ilvl="1" w:tplc="40090019" w:tentative="1">
+      <w:start w:val="1"/>
+      <w:numFmt w:val="lowerLetter"/>
+      <w:lvlText w:val="%2."/>
+      <w:lvlJc w:val="left"/>
+      <w:pPr>
+        <w:ind w:left="1440" w:hanging="360"/>
+      </w:pPr>
+    </w:lvl>
+    <w:lvl w:ilvl="2" w:tplc="4009001B" w:tentative="1">
+      <w:start w:val="1"/>
+      <w:numFmt w:val="lowerRoman"/>
+      <w:lvlText w:val="%3."/>
+      <w:lvlJc w:val="right"/>
+      <w:pPr>
+        <w:ind w:left="2160" w:hanging="180"/>
+      </w:pPr>
+    </w:lvl>
+    <w:lvl w:ilvl="3" w:tplc="4009000F" w:tentative="1">
+      <w:start w:val="1"/>
+      <w:numFmt w:val="decimal"/>
+      <w:lvlText w:val="%4."/>
+      <w:lvlJc w:val="left"/>
+      <w:pPr>
+        <w:ind w:left="2880" w:hanging="360"/>
+      </w:pPr>
+    </w:lvl>
+    <w:lvl w:ilvl="4" w:tplc="40090019" w:tentative="1">
+      <w:start w:val="1"/>
+      <w:numFmt w:val="lowerLetter"/>
+      <w:lvlText w:val="%5."/>
+      <w:lvlJc w:val="left"/>
+      <w:pPr>
+        <w:ind w:left="3600" w:hanging="360"/>
+      </w:pPr>
+    </w:lvl>
+    <w:lvl w:ilvl="5" w:tplc="4009001B" w:tentative="1">
+      <w:start w:val="1"/>
+      <w:numFmt w:val="lowerRoman"/>
+      <w:lvlText w:val="%6."/>
+      <w:lvlJc w:val="right"/>
+      <w:pPr>
+        <w:ind w:left="4320" w:hanging="180"/>
+      </w:pPr>
+    </w:lvl>
+    <w:lvl w:ilvl="6" w:tplc="4009000F" w:tentative="1">
+      <w:start w:val="1"/>
+      <w:numFmt w:val="decimal"/>
+      <w:lvlText w:val="%7."/>
+      <w:lvlJc w:val="left"/>
+      <w:pPr>
+        <w:ind w:left="5040" w:hanging="360"/>
+      </w:pPr>
+    </w:lvl>
+    <w:lvl w:ilvl="7" w:tplc="40090019" w:tentative="1">
+      <w:start w:val="1"/>
+      <w:numFmt w:val="lowerLetter"/>
+      <w:lvlText w:val="%8."/>
+      <w:lvlJc w:val="left"/>
+      <w:pPr>
+        <w:ind w:left="5760" w:hanging="360"/>
+      </w:pPr>
+    </w:lvl>
+    <w:lvl w:ilvl="8" w:tplc="4009001B" w:tentative="1">
+      <w:start w:val="1"/>
+      <w:numFmt w:val="lowerRoman"/>
+      <w:lvlText w:val="%9."/>
+      <w:lvlJc w:val="right"/>
+      <w:pPr>
+        <w:ind w:left="6480" w:hanging="180"/>
+      </w:pPr>
+    </w:lvl>
+  </w:abstractNum>
+  <w:abstractNum w:abstractNumId="3" w15:restartNumberingAfterBreak="0">
+    <w:nsid w:val="17FE199D"/>
+    <w:multiLevelType w:val="hybridMultilevel"/>
+    <w:tmpl w:val="CE26FD44"/>
+    <w:lvl w:ilvl="0" w:tplc="4009000F">
+      <w:start w:val="1"/>
+      <w:numFmt w:val="decimal"/>
+      <w:lvlText w:val="%1."/>
+      <w:lvlJc w:val="left"/>
+      <w:pPr>
+        <w:ind w:left="720" w:hanging="360"/>
+      </w:pPr>
+      <w:rPr>
+        <w:rFonts w:hint="default"/>
+      </w:rPr>
+    </w:lvl>
+    <w:lvl w:ilvl="1" w:tplc="40090019" w:tentative="1">
+      <w:start w:val="1"/>
+      <w:numFmt w:val="lowerLetter"/>
+      <w:lvlText w:val="%2."/>
+      <w:lvlJc w:val="left"/>
+      <w:pPr>
+        <w:ind w:left="1440" w:hanging="360"/>
+      </w:pPr>
+    </w:lvl>
+    <w:lvl w:ilvl="2" w:tplc="4009001B" w:tentative="1">
+      <w:start w:val="1"/>
+      <w:numFmt w:val="lowerRoman"/>
+      <w:lvlText w:val="%3."/>
+      <w:lvlJc w:val="right"/>
+      <w:pPr>
+        <w:ind w:left="2160" w:hanging="180"/>
+      </w:pPr>
+    </w:lvl>
+    <w:lvl w:ilvl="3" w:tplc="4009000F" w:tentative="1">
+      <w:start w:val="1"/>
+      <w:numFmt w:val="decimal"/>
+      <w:lvlText w:val="%4."/>
+      <w:lvlJc w:val="left"/>
+      <w:pPr>
+        <w:ind w:left="2880" w:hanging="360"/>
+      </w:pPr>
+    </w:lvl>
+    <w:lvl w:ilvl="4" w:tplc="40090019" w:tentative="1">
+      <w:start w:val="1"/>
+      <w:numFmt w:val="lowerLetter"/>
+      <w:lvlText w:val="%5."/>
+      <w:lvlJc w:val="left"/>
+      <w:pPr>
+        <w:ind w:left="3600" w:hanging="360"/>
+      </w:pPr>
+    </w:lvl>
+    <w:lvl w:ilvl="5" w:tplc="4009001B" w:tentative="1">
+      <w:start w:val="1"/>
+      <w:numFmt w:val="lowerRoman"/>
+      <w:lvlText w:val="%6."/>
+      <w:lvlJc w:val="right"/>
+      <w:pPr>
+        <w:ind w:left="4320" w:hanging="180"/>
+      </w:pPr>
+    </w:lvl>
+    <w:lvl w:ilvl="6" w:tplc="4009000F" w:tentative="1">
+      <w:start w:val="1"/>
+      <w:numFmt w:val="decimal"/>
+      <w:lvlText w:val="%7."/>
+      <w:lvlJc w:val="left"/>
+      <w:pPr>
+        <w:ind w:left="5040" w:hanging="360"/>
+      </w:pPr>
+    </w:lvl>
+    <w:lvl w:ilvl="7" w:tplc="40090019" w:tentative="1">
+      <w:start w:val="1"/>
+      <w:numFmt w:val="lowerLetter"/>
+      <w:lvlText w:val="%8."/>
+      <w:lvlJc w:val="left"/>
+      <w:pPr>
+        <w:ind w:left="5760" w:hanging="360"/>
+      </w:pPr>
+    </w:lvl>
+    <w:lvl w:ilvl="8" w:tplc="4009001B" w:tentative="1">
+      <w:start w:val="1"/>
+      <w:numFmt w:val="lowerRoman"/>
+      <w:lvlText w:val="%9."/>
+      <w:lvlJc w:val="right"/>
+      <w:pPr>
+        <w:ind w:left="6480" w:hanging="180"/>
+      </w:pPr>
+    </w:lvl>
+  </w:abstractNum>
+  <w:abstractNum w:abstractNumId="4" w15:restartNumberingAfterBreak="0">
+    <w:nsid w:val="18B92E5F"/>
+    <w:multiLevelType w:val="hybridMultilevel"/>
+    <w:tmpl w:val="EC9A762C"/>
+    <w:lvl w:ilvl="0" w:tplc="4009000F">
+      <w:start w:val="1"/>
+      <w:numFmt w:val="decimal"/>
+      <w:lvlText w:val="%1."/>
+      <w:lvlJc w:val="left"/>
+      <w:pPr>
+        <w:ind w:left="720" w:hanging="360"/>
+      </w:pPr>
+      <w:rPr>
+        <w:rFonts w:hint="default"/>
+      </w:rPr>
+    </w:lvl>
+    <w:lvl w:ilvl="1" w:tplc="40090019" w:tentative="1">
+      <w:start w:val="1"/>
+      <w:numFmt w:val="lowerLetter"/>
+      <w:lvlText w:val="%2."/>
+      <w:lvlJc w:val="left"/>
+      <w:pPr>
+        <w:ind w:left="1440" w:hanging="360"/>
+      </w:pPr>
+    </w:lvl>
+    <w:lvl w:ilvl="2" w:tplc="4009001B" w:tentative="1">
+      <w:start w:val="1"/>
+      <w:numFmt w:val="lowerRoman"/>
+      <w:lvlText w:val="%3."/>
+      <w:lvlJc w:val="right"/>
+      <w:pPr>
+        <w:ind w:left="2160" w:hanging="180"/>
+      </w:pPr>
+    </w:lvl>
+    <w:lvl w:ilvl="3" w:tplc="4009000F" w:tentative="1">
+      <w:start w:val="1"/>
+      <w:numFmt w:val="decimal"/>
+      <w:lvlText w:val="%4."/>
+      <w:lvlJc w:val="left"/>
+      <w:pPr>
+        <w:ind w:left="2880" w:hanging="360"/>
+      </w:pPr>
+    </w:lvl>
+    <w:lvl w:ilvl="4" w:tplc="40090019" w:tentative="1">
+      <w:start w:val="1"/>
+      <w:numFmt w:val="lowerLetter"/>
+      <w:lvlText w:val="%5."/>
+      <w:lvlJc w:val="left"/>
+      <w:pPr>
+        <w:ind w:left="3600" w:hanging="360"/>
+      </w:pPr>
+    </w:lvl>
+    <w:lvl w:ilvl="5" w:tplc="4009001B" w:tentative="1">
+      <w:start w:val="1"/>
+      <w:numFmt w:val="lowerRoman"/>
+      <w:lvlText w:val="%6."/>
+      <w:lvlJc w:val="right"/>
+      <w:pPr>
+        <w:ind w:left="4320" w:hanging="180"/>
+      </w:pPr>
+    </w:lvl>
+    <w:lvl w:ilvl="6" w:tplc="4009000F" w:tentative="1">
+      <w:start w:val="1"/>
+      <w:numFmt w:val="decimal"/>
+      <w:lvlText w:val="%7."/>
+      <w:lvlJc w:val="left"/>
+      <w:pPr>
+        <w:ind w:left="5040" w:hanging="360"/>
+      </w:pPr>
+    </w:lvl>
+    <w:lvl w:ilvl="7" w:tplc="40090019" w:tentative="1">
+      <w:start w:val="1"/>
+      <w:numFmt w:val="lowerLetter"/>
+      <w:lvlText w:val="%8."/>
+      <w:lvlJc w:val="left"/>
+      <w:pPr>
+        <w:ind w:left="5760" w:hanging="360"/>
+      </w:pPr>
+    </w:lvl>
+    <w:lvl w:ilvl="8" w:tplc="4009001B" w:tentative="1">
+      <w:start w:val="1"/>
+      <w:numFmt w:val="lowerRoman"/>
+      <w:lvlText w:val="%9."/>
+      <w:lvlJc w:val="right"/>
+      <w:pPr>
+        <w:ind w:left="6480" w:hanging="180"/>
+      </w:pPr>
+    </w:lvl>
+  </w:abstractNum>
+  <w:abstractNum w:abstractNumId="5" w15:restartNumberingAfterBreak="0">
     <w:nsid w:val="4BBC2918"/>
     <w:multiLevelType w:val="hybridMultilevel"/>
     <w:tmpl w:val="29201904"/>
@@ -741,7 +1653,7 @@
       </w:pPr>
     </w:lvl>
   </w:abstractNum>
-  <w:abstractNum w:abstractNumId="3" w15:restartNumberingAfterBreak="0">
+  <w:abstractNum w:abstractNumId="6" w15:restartNumberingAfterBreak="0">
     <w:nsid w:val="56C92DBA"/>
     <w:multiLevelType w:val="hybridMultilevel"/>
     <w:tmpl w:val="5A8ACC92"/>
@@ -827,6 +1739,208 @@
       <w:lvlJc w:val="right"/>
       <w:pPr>
         <w:ind w:left="6480" w:hanging="180"/>
+      </w:pPr>
+    </w:lvl>
+  </w:abstractNum>
+  <w:abstractNum w:abstractNumId="7" w15:restartNumberingAfterBreak="0">
+    <w:nsid w:val="695F327F"/>
+    <w:multiLevelType w:val="hybridMultilevel"/>
+    <w:tmpl w:val="33025E16"/>
+    <w:lvl w:ilvl="0" w:tplc="E0F8225A">
+      <w:start w:val="1"/>
+      <w:numFmt w:val="bullet"/>
+      <w:lvlText w:val=""/>
+      <w:lvlJc w:val="left"/>
+      <w:pPr>
+        <w:ind w:left="1080" w:hanging="360"/>
+      </w:pPr>
+      <w:rPr>
+        <w:rFonts w:ascii="Wingdings" w:eastAsiaTheme="minorHAnsi" w:hAnsi="Wingdings" w:cstheme="minorBidi" w:hint="default"/>
+      </w:rPr>
+    </w:lvl>
+    <w:lvl w:ilvl="1" w:tplc="40090003" w:tentative="1">
+      <w:start w:val="1"/>
+      <w:numFmt w:val="bullet"/>
+      <w:lvlText w:val="o"/>
+      <w:lvlJc w:val="left"/>
+      <w:pPr>
+        <w:ind w:left="1800" w:hanging="360"/>
+      </w:pPr>
+      <w:rPr>
+        <w:rFonts w:ascii="Courier New" w:hAnsi="Courier New" w:cs="Courier New" w:hint="default"/>
+      </w:rPr>
+    </w:lvl>
+    <w:lvl w:ilvl="2" w:tplc="40090005" w:tentative="1">
+      <w:start w:val="1"/>
+      <w:numFmt w:val="bullet"/>
+      <w:lvlText w:val=""/>
+      <w:lvlJc w:val="left"/>
+      <w:pPr>
+        <w:ind w:left="2520" w:hanging="360"/>
+      </w:pPr>
+      <w:rPr>
+        <w:rFonts w:ascii="Wingdings" w:hAnsi="Wingdings" w:hint="default"/>
+      </w:rPr>
+    </w:lvl>
+    <w:lvl w:ilvl="3" w:tplc="40090001" w:tentative="1">
+      <w:start w:val="1"/>
+      <w:numFmt w:val="bullet"/>
+      <w:lvlText w:val=""/>
+      <w:lvlJc w:val="left"/>
+      <w:pPr>
+        <w:ind w:left="3240" w:hanging="360"/>
+      </w:pPr>
+      <w:rPr>
+        <w:rFonts w:ascii="Symbol" w:hAnsi="Symbol" w:hint="default"/>
+      </w:rPr>
+    </w:lvl>
+    <w:lvl w:ilvl="4" w:tplc="40090003" w:tentative="1">
+      <w:start w:val="1"/>
+      <w:numFmt w:val="bullet"/>
+      <w:lvlText w:val="o"/>
+      <w:lvlJc w:val="left"/>
+      <w:pPr>
+        <w:ind w:left="3960" w:hanging="360"/>
+      </w:pPr>
+      <w:rPr>
+        <w:rFonts w:ascii="Courier New" w:hAnsi="Courier New" w:cs="Courier New" w:hint="default"/>
+      </w:rPr>
+    </w:lvl>
+    <w:lvl w:ilvl="5" w:tplc="40090005" w:tentative="1">
+      <w:start w:val="1"/>
+      <w:numFmt w:val="bullet"/>
+      <w:lvlText w:val=""/>
+      <w:lvlJc w:val="left"/>
+      <w:pPr>
+        <w:ind w:left="4680" w:hanging="360"/>
+      </w:pPr>
+      <w:rPr>
+        <w:rFonts w:ascii="Wingdings" w:hAnsi="Wingdings" w:hint="default"/>
+      </w:rPr>
+    </w:lvl>
+    <w:lvl w:ilvl="6" w:tplc="40090001" w:tentative="1">
+      <w:start w:val="1"/>
+      <w:numFmt w:val="bullet"/>
+      <w:lvlText w:val=""/>
+      <w:lvlJc w:val="left"/>
+      <w:pPr>
+        <w:ind w:left="5400" w:hanging="360"/>
+      </w:pPr>
+      <w:rPr>
+        <w:rFonts w:ascii="Symbol" w:hAnsi="Symbol" w:hint="default"/>
+      </w:rPr>
+    </w:lvl>
+    <w:lvl w:ilvl="7" w:tplc="40090003" w:tentative="1">
+      <w:start w:val="1"/>
+      <w:numFmt w:val="bullet"/>
+      <w:lvlText w:val="o"/>
+      <w:lvlJc w:val="left"/>
+      <w:pPr>
+        <w:ind w:left="6120" w:hanging="360"/>
+      </w:pPr>
+      <w:rPr>
+        <w:rFonts w:ascii="Courier New" w:hAnsi="Courier New" w:cs="Courier New" w:hint="default"/>
+      </w:rPr>
+    </w:lvl>
+    <w:lvl w:ilvl="8" w:tplc="40090005" w:tentative="1">
+      <w:start w:val="1"/>
+      <w:numFmt w:val="bullet"/>
+      <w:lvlText w:val=""/>
+      <w:lvlJc w:val="left"/>
+      <w:pPr>
+        <w:ind w:left="6840" w:hanging="360"/>
+      </w:pPr>
+      <w:rPr>
+        <w:rFonts w:ascii="Wingdings" w:hAnsi="Wingdings" w:hint="default"/>
+      </w:rPr>
+    </w:lvl>
+  </w:abstractNum>
+  <w:abstractNum w:abstractNumId="8" w15:restartNumberingAfterBreak="0">
+    <w:nsid w:val="7C4C3D1A"/>
+    <w:multiLevelType w:val="hybridMultilevel"/>
+    <w:tmpl w:val="04466CD2"/>
+    <w:lvl w:ilvl="0" w:tplc="CC2A0EC6">
+      <w:start w:val="1"/>
+      <w:numFmt w:val="decimal"/>
+      <w:lvlText w:val="%1."/>
+      <w:lvlJc w:val="left"/>
+      <w:pPr>
+        <w:ind w:left="1080" w:hanging="360"/>
+      </w:pPr>
+      <w:rPr>
+        <w:rFonts w:hint="default"/>
+      </w:rPr>
+    </w:lvl>
+    <w:lvl w:ilvl="1" w:tplc="40090019" w:tentative="1">
+      <w:start w:val="1"/>
+      <w:numFmt w:val="lowerLetter"/>
+      <w:lvlText w:val="%2."/>
+      <w:lvlJc w:val="left"/>
+      <w:pPr>
+        <w:ind w:left="1800" w:hanging="360"/>
+      </w:pPr>
+    </w:lvl>
+    <w:lvl w:ilvl="2" w:tplc="4009001B" w:tentative="1">
+      <w:start w:val="1"/>
+      <w:numFmt w:val="lowerRoman"/>
+      <w:lvlText w:val="%3."/>
+      <w:lvlJc w:val="right"/>
+      <w:pPr>
+        <w:ind w:left="2520" w:hanging="180"/>
+      </w:pPr>
+    </w:lvl>
+    <w:lvl w:ilvl="3" w:tplc="4009000F" w:tentative="1">
+      <w:start w:val="1"/>
+      <w:numFmt w:val="decimal"/>
+      <w:lvlText w:val="%4."/>
+      <w:lvlJc w:val="left"/>
+      <w:pPr>
+        <w:ind w:left="3240" w:hanging="360"/>
+      </w:pPr>
+    </w:lvl>
+    <w:lvl w:ilvl="4" w:tplc="40090019" w:tentative="1">
+      <w:start w:val="1"/>
+      <w:numFmt w:val="lowerLetter"/>
+      <w:lvlText w:val="%5."/>
+      <w:lvlJc w:val="left"/>
+      <w:pPr>
+        <w:ind w:left="3960" w:hanging="360"/>
+      </w:pPr>
+    </w:lvl>
+    <w:lvl w:ilvl="5" w:tplc="4009001B" w:tentative="1">
+      <w:start w:val="1"/>
+      <w:numFmt w:val="lowerRoman"/>
+      <w:lvlText w:val="%6."/>
+      <w:lvlJc w:val="right"/>
+      <w:pPr>
+        <w:ind w:left="4680" w:hanging="180"/>
+      </w:pPr>
+    </w:lvl>
+    <w:lvl w:ilvl="6" w:tplc="4009000F" w:tentative="1">
+      <w:start w:val="1"/>
+      <w:numFmt w:val="decimal"/>
+      <w:lvlText w:val="%7."/>
+      <w:lvlJc w:val="left"/>
+      <w:pPr>
+        <w:ind w:left="5400" w:hanging="360"/>
+      </w:pPr>
+    </w:lvl>
+    <w:lvl w:ilvl="7" w:tplc="40090019" w:tentative="1">
+      <w:start w:val="1"/>
+      <w:numFmt w:val="lowerLetter"/>
+      <w:lvlText w:val="%8."/>
+      <w:lvlJc w:val="left"/>
+      <w:pPr>
+        <w:ind w:left="6120" w:hanging="360"/>
+      </w:pPr>
+    </w:lvl>
+    <w:lvl w:ilvl="8" w:tplc="4009001B" w:tentative="1">
+      <w:start w:val="1"/>
+      <w:numFmt w:val="lowerRoman"/>
+      <w:lvlText w:val="%9."/>
+      <w:lvlJc w:val="right"/>
+      <w:pPr>
+        <w:ind w:left="6840" w:hanging="180"/>
       </w:pPr>
     </w:lvl>
   </w:abstractNum>
@@ -834,13 +1948,28 @@
     <w:abstractNumId w:val="1"/>
   </w:num>
   <w:num w:numId="2" w16cid:durableId="729500504">
-    <w:abstractNumId w:val="3"/>
+    <w:abstractNumId w:val="6"/>
   </w:num>
   <w:num w:numId="3" w16cid:durableId="10109915">
     <w:abstractNumId w:val="0"/>
   </w:num>
   <w:num w:numId="4" w16cid:durableId="1557661529">
+    <w:abstractNumId w:val="5"/>
+  </w:num>
+  <w:num w:numId="5" w16cid:durableId="665943448">
     <w:abstractNumId w:val="2"/>
+  </w:num>
+  <w:num w:numId="6" w16cid:durableId="452021772">
+    <w:abstractNumId w:val="4"/>
+  </w:num>
+  <w:num w:numId="7" w16cid:durableId="737484580">
+    <w:abstractNumId w:val="7"/>
+  </w:num>
+  <w:num w:numId="8" w16cid:durableId="1511523043">
+    <w:abstractNumId w:val="8"/>
+  </w:num>
+  <w:num w:numId="9" w16cid:durableId="1608074416">
+    <w:abstractNumId w:val="3"/>
   </w:num>
 </w:numbering>
 </file>
@@ -1762,6 +2891,50 @@
       <w:spacing w:val="5"/>
     </w:rPr>
   </w:style>
+  <w:style w:type="paragraph" w:styleId="Header">
+    <w:name w:val="header"/>
+    <w:basedOn w:val="Normal"/>
+    <w:link w:val="HeaderChar"/>
+    <w:uiPriority w:val="99"/>
+    <w:unhideWhenUsed/>
+    <w:rsid w:val="00D320CC"/>
+    <w:pPr>
+      <w:tabs>
+        <w:tab w:val="center" w:pos="4513"/>
+        <w:tab w:val="right" w:pos="9026"/>
+      </w:tabs>
+      <w:spacing w:after="0" w:line="240" w:lineRule="auto"/>
+    </w:pPr>
+  </w:style>
+  <w:style w:type="character" w:customStyle="1" w:styleId="HeaderChar">
+    <w:name w:val="Header Char"/>
+    <w:basedOn w:val="DefaultParagraphFont"/>
+    <w:link w:val="Header"/>
+    <w:uiPriority w:val="99"/>
+    <w:rsid w:val="00D320CC"/>
+  </w:style>
+  <w:style w:type="paragraph" w:styleId="Footer">
+    <w:name w:val="footer"/>
+    <w:basedOn w:val="Normal"/>
+    <w:link w:val="FooterChar"/>
+    <w:uiPriority w:val="99"/>
+    <w:unhideWhenUsed/>
+    <w:rsid w:val="00D320CC"/>
+    <w:pPr>
+      <w:tabs>
+        <w:tab w:val="center" w:pos="4513"/>
+        <w:tab w:val="right" w:pos="9026"/>
+      </w:tabs>
+      <w:spacing w:after="0" w:line="240" w:lineRule="auto"/>
+    </w:pPr>
+  </w:style>
+  <w:style w:type="character" w:customStyle="1" w:styleId="FooterChar">
+    <w:name w:val="Footer Char"/>
+    <w:basedOn w:val="DefaultParagraphFont"/>
+    <w:link w:val="Footer"/>
+    <w:uiPriority w:val="99"/>
+    <w:rsid w:val="00D320CC"/>
+  </w:style>
 </w:styles>
 </file>
 
